--- a/Zadaca 4 - Rent-a-car - ver2.docx
+++ b/Zadaca 4 - Rent-a-car - ver2.docx
@@ -449,17 +449,7 @@
                 <w:szCs w:val="20"/>
                 <w:lang w:val="bs-Latn-BA"/>
               </w:rPr>
-              <w:t>Studenti</w:t>
-            </w:r>
-            <w:r>
-              <w:rPr>
-                <w:rFonts w:ascii="Verdana" w:eastAsia="Verdana" w:hAnsi="Verdana" w:cs="Verdana"/>
-                <w:b/>
-                <w:sz w:val="20"/>
-                <w:szCs w:val="20"/>
-                <w:lang w:val="bs-Latn-BA"/>
-              </w:rPr>
-              <w:t>:</w:t>
+              <w:t>Studenti:</w:t>
             </w:r>
           </w:p>
         </w:tc>
@@ -1829,37 +1819,7 @@
                 <w:szCs w:val="20"/>
                 <w:lang w:val="bs-Latn-BA"/>
               </w:rPr>
-              <w:t>1</w:t>
-            </w:r>
-            <w:r>
-              <w:rPr>
-                <w:rFonts w:ascii="Verdana" w:eastAsia="Verdana" w:hAnsi="Verdana" w:cs="Verdana"/>
-                <w:color w:val="FF0000"/>
-                <w:sz w:val="20"/>
-                <w:szCs w:val="20"/>
-                <w:lang w:val="bs-Latn-BA"/>
-              </w:rPr>
-              <w:t xml:space="preserve">. </w:t>
-            </w:r>
-            <w:r>
-              <w:rPr>
-                <w:rFonts w:ascii="Verdana" w:eastAsia="Verdana" w:hAnsi="Verdana" w:cs="Verdana"/>
-                <w:color w:val="FF0000"/>
-                <w:sz w:val="20"/>
-                <w:szCs w:val="20"/>
-                <w:lang w:val="bs-Latn-BA"/>
-              </w:rPr>
-              <w:t>Login</w:t>
-            </w:r>
-            <w:r>
-              <w:rPr>
-                <w:rFonts w:ascii="Verdana" w:eastAsia="Verdana" w:hAnsi="Verdana" w:cs="Verdana"/>
-                <w:color w:val="FF0000"/>
-                <w:sz w:val="20"/>
-                <w:szCs w:val="20"/>
-                <w:lang w:val="bs-Latn-BA"/>
-              </w:rPr>
-              <w:t xml:space="preserve"> stranica</w:t>
+              <w:t>1. Login stranica</w:t>
             </w:r>
           </w:p>
         </w:tc>
@@ -7934,7 +7894,49 @@
                 <w:szCs w:val="20"/>
                 <w:lang w:val="bs-Latn-BA"/>
               </w:rPr>
-              <w:t>Prilikom odabira istog datuma preuzimanja i vraćanja vozila ( što je čest slučaj u praksi ), te klika na search korisnik dobija nejasnu poruku “Dates are not valid.” bez dodatnog objašnjenja zašto nisu validni, te kako to ispraviti. Povremeno, bez pravila se također dešava da sistem ispisuje istu poruku i ako se odabere više dana nakon dana preuzimanja ( dakle savršeno ispravan slučaj).</w:t>
+              <w:t xml:space="preserve">Prilikom odabira istog datuma </w:t>
+            </w:r>
+            <w:r>
+              <w:rPr>
+                <w:rFonts w:ascii="Verdana" w:eastAsia="Verdana" w:hAnsi="Verdana" w:cs="Verdana"/>
+                <w:color w:val="FF0000"/>
+                <w:sz w:val="20"/>
+                <w:szCs w:val="20"/>
+                <w:lang w:val="bs-Latn-BA"/>
+              </w:rPr>
+              <w:t>preuzimanja i vraćanja vozila (što je čest slučaj u praksi</w:t>
+            </w:r>
+            <w:r>
+              <w:rPr>
+                <w:rFonts w:ascii="Verdana" w:eastAsia="Verdana" w:hAnsi="Verdana" w:cs="Verdana"/>
+                <w:color w:val="FF0000"/>
+                <w:sz w:val="20"/>
+                <w:szCs w:val="20"/>
+                <w:lang w:val="bs-Latn-BA"/>
+              </w:rPr>
+              <w:t>), te klika na search korisnik dobija nejasnu poruku “Dates are not valid.” bez dodatnog objašnjenja zašto nisu validni, te kako to ispraviti. Povremeno, bez pravila se također dešava da sistem ispisuje istu poruku i ako se odabere viš</w:t>
+            </w:r>
+            <w:r>
+              <w:rPr>
+                <w:rFonts w:ascii="Verdana" w:eastAsia="Verdana" w:hAnsi="Verdana" w:cs="Verdana"/>
+                <w:color w:val="FF0000"/>
+                <w:sz w:val="20"/>
+                <w:szCs w:val="20"/>
+                <w:lang w:val="bs-Latn-BA"/>
+              </w:rPr>
+              <w:t>e dana nakon dana preuzimanja (</w:t>
+            </w:r>
+            <w:bookmarkStart w:id="0" w:name="_GoBack"/>
+            <w:bookmarkEnd w:id="0"/>
+            <w:r>
+              <w:rPr>
+                <w:rFonts w:ascii="Verdana" w:eastAsia="Verdana" w:hAnsi="Verdana" w:cs="Verdana"/>
+                <w:color w:val="FF0000"/>
+                <w:sz w:val="20"/>
+                <w:szCs w:val="20"/>
+                <w:lang w:val="bs-Latn-BA"/>
+              </w:rPr>
+              <w:t>dakle savršeno ispravan slučaj).</w:t>
             </w:r>
           </w:p>
         </w:tc>
@@ -8426,7 +8428,47 @@
                 <w:szCs w:val="20"/>
                 <w:lang w:val="bs-Latn-BA"/>
               </w:rPr>
-              <w:t>Klik na dugme „No“ treba samo da ukloni poruku upozorenja i ne napravi niti jednu drugu akciju.</w:t>
+              <w:t xml:space="preserve">Klik na dugme </w:t>
+            </w:r>
+            <w:r>
+              <w:rPr>
+                <w:rFonts w:ascii="Verdana" w:hAnsi="Verdana"/>
+                <w:color w:val="FF0000"/>
+                <w:sz w:val="20"/>
+                <w:szCs w:val="20"/>
+                <w:lang w:val="bs-Latn-BA"/>
+              </w:rPr>
+              <w:t>"</w:t>
+            </w:r>
+            <w:r>
+              <w:rPr>
+                <w:rFonts w:ascii="Verdana" w:hAnsi="Verdana"/>
+                <w:color w:val="FF0000"/>
+                <w:sz w:val="20"/>
+                <w:szCs w:val="20"/>
+                <w:lang w:val="bs-Latn-BA"/>
+              </w:rPr>
+              <w:t>No</w:t>
+            </w:r>
+            <w:r>
+              <w:rPr>
+                <w:rFonts w:ascii="Verdana" w:hAnsi="Verdana"/>
+                <w:color w:val="FF0000"/>
+                <w:sz w:val="20"/>
+                <w:szCs w:val="20"/>
+                <w:lang w:val="bs-Latn-BA"/>
+              </w:rPr>
+              <w:t>"</w:t>
+            </w:r>
+            <w:r>
+              <w:rPr>
+                <w:rFonts w:ascii="Verdana" w:hAnsi="Verdana"/>
+                <w:color w:val="FF0000"/>
+                <w:sz w:val="20"/>
+                <w:szCs w:val="20"/>
+                <w:lang w:val="bs-Latn-BA"/>
+              </w:rPr>
+              <w:t xml:space="preserve"> treba samo da ukloni poruku upozorenja i ne napravi niti jednu drugu akciju.</w:t>
             </w:r>
           </w:p>
         </w:tc>
@@ -8964,7 +9006,47 @@
                 <w:szCs w:val="20"/>
                 <w:lang w:val="bs-Latn-BA"/>
               </w:rPr>
-              <w:t>Kreirati help sekciju barem za kritične korake koji će pojašnjavati kakvi su mogući ishodi ( npr. šta korisnik treba da očekuje nakon što potvrdi narudžbu ).</w:t>
+              <w:t>Kreirati help sekciju barem za kritične korake koji će pojašn</w:t>
+            </w:r>
+            <w:r>
+              <w:rPr>
+                <w:rFonts w:ascii="Verdana" w:eastAsia="Verdana" w:hAnsi="Verdana" w:cs="Verdana"/>
+                <w:color w:val="FF0000"/>
+                <w:sz w:val="20"/>
+                <w:szCs w:val="20"/>
+                <w:lang w:val="bs-Latn-BA"/>
+              </w:rPr>
+              <w:t>javati kakvi su mogući ishodi (</w:t>
+            </w:r>
+            <w:r>
+              <w:rPr>
+                <w:rFonts w:ascii="Verdana" w:eastAsia="Verdana" w:hAnsi="Verdana" w:cs="Verdana"/>
+                <w:color w:val="FF0000"/>
+                <w:sz w:val="20"/>
+                <w:szCs w:val="20"/>
+                <w:lang w:val="bs-Latn-BA"/>
+              </w:rPr>
+              <w:t>npr. šta korisnik treba da oče</w:t>
+            </w:r>
+            <w:r>
+              <w:rPr>
+                <w:rFonts w:ascii="Verdana" w:eastAsia="Verdana" w:hAnsi="Verdana" w:cs="Verdana"/>
+                <w:color w:val="FF0000"/>
+                <w:sz w:val="20"/>
+                <w:szCs w:val="20"/>
+                <w:lang w:val="bs-Latn-BA"/>
+              </w:rPr>
+              <w:t>kuje nakon što potvrdi narudžbu</w:t>
+            </w:r>
+            <w:r>
+              <w:rPr>
+                <w:rFonts w:ascii="Verdana" w:eastAsia="Verdana" w:hAnsi="Verdana" w:cs="Verdana"/>
+                <w:color w:val="FF0000"/>
+                <w:sz w:val="20"/>
+                <w:szCs w:val="20"/>
+                <w:lang w:val="bs-Latn-BA"/>
+              </w:rPr>
+              <w:t>).</w:t>
             </w:r>
           </w:p>
         </w:tc>
@@ -9004,8 +9086,6 @@
           <w:lang w:val="bs-Latn-BA"/>
         </w:rPr>
       </w:pPr>
-      <w:bookmarkStart w:id="0" w:name="_GoBack"/>
-      <w:bookmarkEnd w:id="0"/>
     </w:p>
     <w:sectPr>
       <w:pgSz w:w="12240" w:h="15840"/>
@@ -9572,11 +9652,8 @@
     <w:tblPr>
       <w:tblStyleRowBandSize w:val="1"/>
       <w:tblStyleColBandSize w:val="1"/>
-      <w:tblInd w:w="0" w:type="dxa"/>
       <w:tblCellMar>
-        <w:top w:w="0" w:type="dxa"/>
         <w:left w:w="115" w:type="dxa"/>
-        <w:bottom w:w="0" w:type="dxa"/>
         <w:right w:w="115" w:type="dxa"/>
       </w:tblCellMar>
     </w:tblPr>
@@ -9589,11 +9666,8 @@
     <w:tblPr>
       <w:tblStyleRowBandSize w:val="1"/>
       <w:tblStyleColBandSize w:val="1"/>
-      <w:tblInd w:w="0" w:type="dxa"/>
       <w:tblCellMar>
-        <w:top w:w="0" w:type="dxa"/>
         <w:left w:w="115" w:type="dxa"/>
-        <w:bottom w:w="0" w:type="dxa"/>
         <w:right w:w="115" w:type="dxa"/>
       </w:tblCellMar>
     </w:tblPr>
@@ -9606,11 +9680,8 @@
     <w:tblPr>
       <w:tblStyleRowBandSize w:val="1"/>
       <w:tblStyleColBandSize w:val="1"/>
-      <w:tblInd w:w="0" w:type="dxa"/>
       <w:tblCellMar>
-        <w:top w:w="0" w:type="dxa"/>
         <w:left w:w="115" w:type="dxa"/>
-        <w:bottom w:w="0" w:type="dxa"/>
         <w:right w:w="115" w:type="dxa"/>
       </w:tblCellMar>
     </w:tblPr>
@@ -9623,11 +9694,8 @@
     <w:tblPr>
       <w:tblStyleRowBandSize w:val="1"/>
       <w:tblStyleColBandSize w:val="1"/>
-      <w:tblInd w:w="0" w:type="dxa"/>
       <w:tblCellMar>
-        <w:top w:w="0" w:type="dxa"/>
         <w:left w:w="115" w:type="dxa"/>
-        <w:bottom w:w="0" w:type="dxa"/>
         <w:right w:w="115" w:type="dxa"/>
       </w:tblCellMar>
     </w:tblPr>
@@ -9640,11 +9708,8 @@
     <w:tblPr>
       <w:tblStyleRowBandSize w:val="1"/>
       <w:tblStyleColBandSize w:val="1"/>
-      <w:tblInd w:w="0" w:type="dxa"/>
       <w:tblCellMar>
-        <w:top w:w="0" w:type="dxa"/>
         <w:left w:w="115" w:type="dxa"/>
-        <w:bottom w:w="0" w:type="dxa"/>
         <w:right w:w="115" w:type="dxa"/>
       </w:tblCellMar>
     </w:tblPr>
@@ -9657,11 +9722,8 @@
     <w:tblPr>
       <w:tblStyleRowBandSize w:val="1"/>
       <w:tblStyleColBandSize w:val="1"/>
-      <w:tblInd w:w="0" w:type="dxa"/>
       <w:tblCellMar>
-        <w:top w:w="0" w:type="dxa"/>
         <w:left w:w="115" w:type="dxa"/>
-        <w:bottom w:w="0" w:type="dxa"/>
         <w:right w:w="115" w:type="dxa"/>
       </w:tblCellMar>
     </w:tblPr>
@@ -9674,11 +9736,8 @@
     <w:tblPr>
       <w:tblStyleRowBandSize w:val="1"/>
       <w:tblStyleColBandSize w:val="1"/>
-      <w:tblInd w:w="0" w:type="dxa"/>
       <w:tblCellMar>
-        <w:top w:w="0" w:type="dxa"/>
         <w:left w:w="115" w:type="dxa"/>
-        <w:bottom w:w="0" w:type="dxa"/>
         <w:right w:w="115" w:type="dxa"/>
       </w:tblCellMar>
     </w:tblPr>
@@ -9691,11 +9750,8 @@
     <w:tblPr>
       <w:tblStyleRowBandSize w:val="1"/>
       <w:tblStyleColBandSize w:val="1"/>
-      <w:tblInd w:w="0" w:type="dxa"/>
       <w:tblCellMar>
-        <w:top w:w="0" w:type="dxa"/>
         <w:left w:w="115" w:type="dxa"/>
-        <w:bottom w:w="0" w:type="dxa"/>
         <w:right w:w="115" w:type="dxa"/>
       </w:tblCellMar>
     </w:tblPr>
@@ -9708,11 +9764,8 @@
     <w:tblPr>
       <w:tblStyleRowBandSize w:val="1"/>
       <w:tblStyleColBandSize w:val="1"/>
-      <w:tblInd w:w="0" w:type="dxa"/>
       <w:tblCellMar>
-        <w:top w:w="0" w:type="dxa"/>
         <w:left w:w="115" w:type="dxa"/>
-        <w:bottom w:w="0" w:type="dxa"/>
         <w:right w:w="115" w:type="dxa"/>
       </w:tblCellMar>
     </w:tblPr>
@@ -9725,11 +9778,8 @@
     <w:tblPr>
       <w:tblStyleRowBandSize w:val="1"/>
       <w:tblStyleColBandSize w:val="1"/>
-      <w:tblInd w:w="0" w:type="dxa"/>
       <w:tblCellMar>
-        <w:top w:w="0" w:type="dxa"/>
         <w:left w:w="115" w:type="dxa"/>
-        <w:bottom w:w="0" w:type="dxa"/>
         <w:right w:w="115" w:type="dxa"/>
       </w:tblCellMar>
     </w:tblPr>
@@ -9740,7 +9790,6 @@
     <w:uiPriority w:val="39"/>
     <w:rsid w:val="00EB61F4"/>
     <w:tblPr>
-      <w:tblInd w:w="0" w:type="dxa"/>
       <w:tblBorders>
         <w:top w:val="single" w:sz="4" w:space="0" w:color="auto"/>
         <w:left w:val="single" w:sz="4" w:space="0" w:color="auto"/>
@@ -9749,12 +9798,6 @@
         <w:insideH w:val="single" w:sz="4" w:space="0" w:color="auto"/>
         <w:insideV w:val="single" w:sz="4" w:space="0" w:color="auto"/>
       </w:tblBorders>
-      <w:tblCellMar>
-        <w:top w:w="0" w:type="dxa"/>
-        <w:left w:w="108" w:type="dxa"/>
-        <w:bottom w:w="0" w:type="dxa"/>
-        <w:right w:w="108" w:type="dxa"/>
-      </w:tblCellMar>
     </w:tblPr>
   </w:style>
 </w:styles>
